--- a/1_Rocnik/Letny_Semester/Anglictina/Notes.docx
+++ b/1_Rocnik/Letny_Semester/Anglictina/Notes.docx
@@ -328,8 +328,2193 @@
         <w:t xml:space="preserve"> ========^^^</w:t>
       </w:r>
     </w:p>
+    <w:p/>
+    <w:p>
+      <w:proofErr w:type="spellStart"/>
+      <w:r>
+        <w:t>What</w:t>
+      </w:r>
+      <w:proofErr w:type="spellEnd"/>
+      <w:r>
+        <w:t xml:space="preserve"> </w:t>
+      </w:r>
+      <w:proofErr w:type="spellStart"/>
+      <w:r>
+        <w:t>is</w:t>
+      </w:r>
+      <w:proofErr w:type="spellEnd"/>
+      <w:r>
+        <w:t xml:space="preserve"> software?</w:t>
+      </w:r>
+    </w:p>
+    <w:p>
+      <w:pPr>
+        <w:pStyle w:val="Odsekzoznamu"/>
+        <w:numPr>
+          <w:ilvl w:val="0"/>
+          <w:numId w:val="3"/>
+        </w:numPr>
+      </w:pPr>
+      <w:proofErr w:type="spellStart"/>
+      <w:r>
+        <w:t>Piece</w:t>
+      </w:r>
+      <w:proofErr w:type="spellEnd"/>
+      <w:r>
+        <w:t xml:space="preserve"> of </w:t>
+      </w:r>
+      <w:proofErr w:type="spellStart"/>
+      <w:r>
+        <w:t>code</w:t>
+      </w:r>
+      <w:proofErr w:type="spellEnd"/>
+      <w:r>
+        <w:t xml:space="preserve"> </w:t>
+      </w:r>
+      <w:proofErr w:type="spellStart"/>
+      <w:r>
+        <w:t>that</w:t>
+      </w:r>
+      <w:proofErr w:type="spellEnd"/>
+      <w:r>
+        <w:t xml:space="preserve"> </w:t>
+      </w:r>
+      <w:proofErr w:type="spellStart"/>
+      <w:r>
+        <w:t>is</w:t>
+      </w:r>
+      <w:proofErr w:type="spellEnd"/>
+      <w:r>
+        <w:t xml:space="preserve"> </w:t>
+      </w:r>
+      <w:proofErr w:type="spellStart"/>
+      <w:r>
+        <w:t>written</w:t>
+      </w:r>
+      <w:proofErr w:type="spellEnd"/>
+      <w:r>
+        <w:t xml:space="preserve"> by a </w:t>
+      </w:r>
+      <w:proofErr w:type="spellStart"/>
+      <w:r>
+        <w:t>programmer</w:t>
+      </w:r>
+      <w:proofErr w:type="spellEnd"/>
+      <w:r>
+        <w:t>.</w:t>
+      </w:r>
+    </w:p>
+    <w:p/>
+    <w:p>
+      <w:proofErr w:type="spellStart"/>
+      <w:r>
+        <w:t>Cannot</w:t>
+      </w:r>
+      <w:proofErr w:type="spellEnd"/>
+      <w:r>
+        <w:t xml:space="preserve"> </w:t>
+      </w:r>
+      <w:proofErr w:type="spellStart"/>
+      <w:r>
+        <w:t>use</w:t>
+      </w:r>
+      <w:proofErr w:type="spellEnd"/>
+      <w:r>
+        <w:t xml:space="preserve"> </w:t>
+      </w:r>
+      <w:r>
+        <w:rPr>
+          <w:b/>
+          <w:bCs/>
+        </w:rPr>
+        <w:t>a</w:t>
+      </w:r>
+      <w:r>
+        <w:t xml:space="preserve"> software or </w:t>
+      </w:r>
+      <w:proofErr w:type="spellStart"/>
+      <w:r>
+        <w:rPr>
+          <w:b/>
+          <w:bCs/>
+        </w:rPr>
+        <w:t>the</w:t>
+      </w:r>
+      <w:proofErr w:type="spellEnd"/>
+      <w:r>
+        <w:t xml:space="preserve"> software. </w:t>
+      </w:r>
+      <w:proofErr w:type="spellStart"/>
+      <w:r>
+        <w:t>It’s</w:t>
+      </w:r>
+      <w:proofErr w:type="spellEnd"/>
+      <w:r>
+        <w:t xml:space="preserve"> a </w:t>
+      </w:r>
+      <w:proofErr w:type="spellStart"/>
+      <w:r>
+        <w:t>piece</w:t>
+      </w:r>
+      <w:proofErr w:type="spellEnd"/>
+      <w:r>
+        <w:t xml:space="preserve"> of software. </w:t>
+      </w:r>
+    </w:p>
+    <w:p/>
+    <w:p>
+      <w:proofErr w:type="spellStart"/>
+      <w:r>
+        <w:t>What</w:t>
+      </w:r>
+      <w:proofErr w:type="spellEnd"/>
+      <w:r>
+        <w:t xml:space="preserve"> software do </w:t>
+      </w:r>
+      <w:proofErr w:type="spellStart"/>
+      <w:r>
+        <w:t>you</w:t>
+      </w:r>
+      <w:proofErr w:type="spellEnd"/>
+      <w:r>
+        <w:t xml:space="preserve"> </w:t>
+      </w:r>
+      <w:proofErr w:type="spellStart"/>
+      <w:r>
+        <w:t>use</w:t>
+      </w:r>
+      <w:proofErr w:type="spellEnd"/>
+      <w:r>
+        <w:t xml:space="preserve"> </w:t>
+      </w:r>
+      <w:proofErr w:type="spellStart"/>
+      <w:r>
+        <w:t>regularly</w:t>
+      </w:r>
+      <w:proofErr w:type="spellEnd"/>
+      <w:r>
+        <w:t>?</w:t>
+      </w:r>
+    </w:p>
+    <w:p>
+      <w:r>
+        <w:t xml:space="preserve">Excel, </w:t>
+      </w:r>
+      <w:proofErr w:type="spellStart"/>
+      <w:r>
+        <w:t>total</w:t>
+      </w:r>
+      <w:proofErr w:type="spellEnd"/>
+      <w:r>
+        <w:t xml:space="preserve"> </w:t>
+      </w:r>
+      <w:proofErr w:type="spellStart"/>
+      <w:r>
+        <w:t>commander</w:t>
+      </w:r>
+      <w:proofErr w:type="spellEnd"/>
+      <w:r>
+        <w:t xml:space="preserve"> </w:t>
+      </w:r>
+    </w:p>
+    <w:p/>
+    <w:p>
+      <w:proofErr w:type="spellStart"/>
+      <w:r>
+        <w:t>Where</w:t>
+      </w:r>
+      <w:proofErr w:type="spellEnd"/>
+      <w:r>
+        <w:t xml:space="preserve"> do </w:t>
+      </w:r>
+      <w:proofErr w:type="spellStart"/>
+      <w:r>
+        <w:t>you</w:t>
+      </w:r>
+      <w:proofErr w:type="spellEnd"/>
+      <w:r>
+        <w:t xml:space="preserve"> get a new software? </w:t>
+      </w:r>
+    </w:p>
+    <w:p>
+      <w:proofErr w:type="spellStart"/>
+      <w:r>
+        <w:t>From</w:t>
+      </w:r>
+      <w:proofErr w:type="spellEnd"/>
+      <w:r>
+        <w:t xml:space="preserve"> </w:t>
+      </w:r>
+      <w:proofErr w:type="spellStart"/>
+      <w:r>
+        <w:t>the</w:t>
+      </w:r>
+      <w:proofErr w:type="spellEnd"/>
+      <w:r>
+        <w:t xml:space="preserve"> </w:t>
+      </w:r>
+      <w:proofErr w:type="spellStart"/>
+      <w:r>
+        <w:t>app</w:t>
+      </w:r>
+      <w:proofErr w:type="spellEnd"/>
+      <w:r>
+        <w:t xml:space="preserve"> </w:t>
+      </w:r>
+      <w:proofErr w:type="spellStart"/>
+      <w:r>
+        <w:t>store</w:t>
+      </w:r>
+      <w:proofErr w:type="spellEnd"/>
+      <w:r>
+        <w:t xml:space="preserve"> – mobile. PC – </w:t>
+      </w:r>
+      <w:proofErr w:type="spellStart"/>
+      <w:r>
+        <w:t>all</w:t>
+      </w:r>
+      <w:proofErr w:type="spellEnd"/>
+      <w:r>
+        <w:t xml:space="preserve"> </w:t>
+      </w:r>
+      <w:proofErr w:type="spellStart"/>
+      <w:r>
+        <w:t>legal</w:t>
+      </w:r>
+      <w:proofErr w:type="spellEnd"/>
+      <w:r>
+        <w:t xml:space="preserve"> software, </w:t>
+      </w:r>
+      <w:proofErr w:type="spellStart"/>
+      <w:r>
+        <w:t>buying</w:t>
+      </w:r>
+      <w:proofErr w:type="spellEnd"/>
+      <w:r>
+        <w:t xml:space="preserve"> </w:t>
+      </w:r>
+      <w:proofErr w:type="spellStart"/>
+      <w:r>
+        <w:t>them</w:t>
+      </w:r>
+      <w:proofErr w:type="spellEnd"/>
+      <w:r>
+        <w:t xml:space="preserve"> </w:t>
+      </w:r>
+      <w:proofErr w:type="spellStart"/>
+      <w:r>
+        <w:t>from</w:t>
+      </w:r>
+      <w:proofErr w:type="spellEnd"/>
+      <w:r>
+        <w:t xml:space="preserve"> </w:t>
+      </w:r>
+    </w:p>
+    <w:p/>
+    <w:p>
+      <w:proofErr w:type="spellStart"/>
+      <w:r>
+        <w:t>What</w:t>
+      </w:r>
+      <w:proofErr w:type="spellEnd"/>
+      <w:r>
+        <w:t xml:space="preserve"> software do </w:t>
+      </w:r>
+      <w:proofErr w:type="spellStart"/>
+      <w:r>
+        <w:t>you</w:t>
+      </w:r>
+      <w:proofErr w:type="spellEnd"/>
+      <w:r>
+        <w:t xml:space="preserve"> </w:t>
+      </w:r>
+      <w:proofErr w:type="spellStart"/>
+      <w:r>
+        <w:t>find</w:t>
+      </w:r>
+      <w:proofErr w:type="spellEnd"/>
+      <w:r>
+        <w:t xml:space="preserve"> </w:t>
+      </w:r>
+      <w:proofErr w:type="spellStart"/>
+      <w:r>
+        <w:t>the</w:t>
+      </w:r>
+      <w:proofErr w:type="spellEnd"/>
+      <w:r>
+        <w:t xml:space="preserve"> most </w:t>
+      </w:r>
+      <w:proofErr w:type="spellStart"/>
+      <w:r>
+        <w:t>helpful</w:t>
+      </w:r>
+      <w:proofErr w:type="spellEnd"/>
+      <w:r>
+        <w:t xml:space="preserve"> </w:t>
+      </w:r>
+      <w:proofErr w:type="spellStart"/>
+      <w:r>
+        <w:t>for</w:t>
+      </w:r>
+      <w:proofErr w:type="spellEnd"/>
+      <w:r>
+        <w:t xml:space="preserve"> </w:t>
+      </w:r>
+      <w:proofErr w:type="spellStart"/>
+      <w:r>
+        <w:t>you</w:t>
+      </w:r>
+      <w:proofErr w:type="spellEnd"/>
+      <w:r>
+        <w:t>?</w:t>
+      </w:r>
+    </w:p>
+    <w:p>
+      <w:r>
+        <w:t xml:space="preserve">Notes and </w:t>
+      </w:r>
+      <w:proofErr w:type="spellStart"/>
+      <w:r>
+        <w:t>excel</w:t>
+      </w:r>
+      <w:proofErr w:type="spellEnd"/>
+      <w:r>
+        <w:t xml:space="preserve"> – notes on </w:t>
+      </w:r>
+      <w:proofErr w:type="spellStart"/>
+      <w:r>
+        <w:t>the</w:t>
+      </w:r>
+      <w:proofErr w:type="spellEnd"/>
+      <w:r>
+        <w:t xml:space="preserve"> </w:t>
+      </w:r>
+      <w:proofErr w:type="spellStart"/>
+      <w:r>
+        <w:t>phone</w:t>
+      </w:r>
+      <w:proofErr w:type="spellEnd"/>
+      <w:r>
+        <w:t xml:space="preserve">. </w:t>
+      </w:r>
+      <w:proofErr w:type="spellStart"/>
+      <w:r>
+        <w:t>Data</w:t>
+      </w:r>
+      <w:proofErr w:type="spellEnd"/>
+      <w:r>
+        <w:t xml:space="preserve"> </w:t>
+      </w:r>
+      <w:proofErr w:type="spellStart"/>
+      <w:r>
+        <w:t>analyzing</w:t>
+      </w:r>
+      <w:proofErr w:type="spellEnd"/>
+      <w:r>
+        <w:t xml:space="preserve"> </w:t>
+      </w:r>
+    </w:p>
+    <w:p/>
+    <w:p>
+      <w:r>
+        <w:t xml:space="preserve">Do </w:t>
+      </w:r>
+      <w:proofErr w:type="spellStart"/>
+      <w:r>
+        <w:t>you</w:t>
+      </w:r>
+      <w:proofErr w:type="spellEnd"/>
+      <w:r>
+        <w:t xml:space="preserve"> update </w:t>
+      </w:r>
+      <w:proofErr w:type="spellStart"/>
+      <w:r>
+        <w:t>your</w:t>
+      </w:r>
+      <w:proofErr w:type="spellEnd"/>
+      <w:r>
+        <w:t xml:space="preserve"> software </w:t>
+      </w:r>
+      <w:proofErr w:type="spellStart"/>
+      <w:r>
+        <w:t>when</w:t>
+      </w:r>
+      <w:proofErr w:type="spellEnd"/>
+      <w:r>
+        <w:t xml:space="preserve"> </w:t>
+      </w:r>
+      <w:proofErr w:type="spellStart"/>
+      <w:r>
+        <w:t>there</w:t>
+      </w:r>
+      <w:proofErr w:type="spellEnd"/>
+      <w:r>
+        <w:t xml:space="preserve"> </w:t>
+      </w:r>
+      <w:proofErr w:type="spellStart"/>
+      <w:r>
+        <w:t>is</w:t>
+      </w:r>
+      <w:proofErr w:type="spellEnd"/>
+      <w:r>
+        <w:t xml:space="preserve"> a new </w:t>
+      </w:r>
+      <w:proofErr w:type="spellStart"/>
+      <w:r>
+        <w:t>release</w:t>
+      </w:r>
+      <w:proofErr w:type="spellEnd"/>
+      <w:r>
+        <w:t xml:space="preserve">? </w:t>
+      </w:r>
+    </w:p>
+    <w:p>
+      <w:proofErr w:type="spellStart"/>
+      <w:r>
+        <w:t>First</w:t>
+      </w:r>
+      <w:proofErr w:type="spellEnd"/>
+      <w:r>
+        <w:t xml:space="preserve"> I </w:t>
+      </w:r>
+      <w:proofErr w:type="spellStart"/>
+      <w:r>
+        <w:t>try</w:t>
+      </w:r>
+      <w:proofErr w:type="spellEnd"/>
+      <w:r>
+        <w:t xml:space="preserve"> to </w:t>
+      </w:r>
+      <w:proofErr w:type="spellStart"/>
+      <w:r>
+        <w:t>read</w:t>
+      </w:r>
+      <w:proofErr w:type="spellEnd"/>
+      <w:r>
+        <w:t xml:space="preserve"> </w:t>
+      </w:r>
+      <w:proofErr w:type="spellStart"/>
+      <w:r>
+        <w:t>the</w:t>
+      </w:r>
+      <w:proofErr w:type="spellEnd"/>
+      <w:r>
+        <w:t xml:space="preserve"> </w:t>
+      </w:r>
+      <w:proofErr w:type="spellStart"/>
+      <w:r>
+        <w:t>release</w:t>
+      </w:r>
+      <w:proofErr w:type="spellEnd"/>
+      <w:r>
+        <w:t xml:space="preserve"> notes – </w:t>
+      </w:r>
+      <w:proofErr w:type="spellStart"/>
+      <w:r>
+        <w:t>usualy</w:t>
+      </w:r>
+      <w:proofErr w:type="spellEnd"/>
+      <w:r>
+        <w:t xml:space="preserve"> he </w:t>
+      </w:r>
+      <w:proofErr w:type="spellStart"/>
+      <w:r>
+        <w:t>doesn’t</w:t>
+      </w:r>
+      <w:proofErr w:type="spellEnd"/>
+      <w:r>
+        <w:t xml:space="preserve"> do </w:t>
+      </w:r>
+      <w:proofErr w:type="spellStart"/>
+      <w:r>
+        <w:t>it</w:t>
+      </w:r>
+      <w:proofErr w:type="spellEnd"/>
+      <w:r>
+        <w:t xml:space="preserve"> </w:t>
+      </w:r>
+      <w:proofErr w:type="spellStart"/>
+      <w:r>
+        <w:t>when</w:t>
+      </w:r>
+      <w:proofErr w:type="spellEnd"/>
+      <w:r>
+        <w:t xml:space="preserve"> he </w:t>
+      </w:r>
+      <w:proofErr w:type="spellStart"/>
+      <w:r>
+        <w:t>is</w:t>
+      </w:r>
+      <w:proofErr w:type="spellEnd"/>
+      <w:r>
+        <w:t xml:space="preserve"> </w:t>
+      </w:r>
+      <w:proofErr w:type="spellStart"/>
+      <w:r>
+        <w:t>too</w:t>
+      </w:r>
+      <w:proofErr w:type="spellEnd"/>
+      <w:r>
+        <w:t xml:space="preserve"> </w:t>
+      </w:r>
+      <w:proofErr w:type="spellStart"/>
+      <w:r>
+        <w:t>busy</w:t>
+      </w:r>
+      <w:proofErr w:type="spellEnd"/>
+      <w:r>
+        <w:t xml:space="preserve">. </w:t>
+      </w:r>
+      <w:proofErr w:type="spellStart"/>
+      <w:r>
+        <w:t>Yes</w:t>
+      </w:r>
+      <w:proofErr w:type="spellEnd"/>
+      <w:r>
+        <w:t xml:space="preserve"> </w:t>
+      </w:r>
+    </w:p>
+    <w:p/>
+    <w:p/>
+    <w:p/>
+    <w:p>
+      <w:pPr>
+        <w:pStyle w:val="Odsekzoznamu"/>
+        <w:numPr>
+          <w:ilvl w:val="0"/>
+          <w:numId w:val="4"/>
+        </w:numPr>
+      </w:pPr>
+      <w:proofErr w:type="spellStart"/>
+      <w:r>
+        <w:t>Describe</w:t>
+      </w:r>
+      <w:proofErr w:type="spellEnd"/>
+      <w:r>
+        <w:t xml:space="preserve"> </w:t>
+      </w:r>
+      <w:proofErr w:type="spellStart"/>
+      <w:r>
+        <w:t>the</w:t>
+      </w:r>
+      <w:proofErr w:type="spellEnd"/>
+      <w:r>
+        <w:t xml:space="preserve"> </w:t>
+      </w:r>
+      <w:proofErr w:type="spellStart"/>
+      <w:r>
+        <w:t>primary</w:t>
+      </w:r>
+      <w:proofErr w:type="spellEnd"/>
+      <w:r>
+        <w:t xml:space="preserve"> </w:t>
+      </w:r>
+      <w:proofErr w:type="spellStart"/>
+      <w:r>
+        <w:t>function</w:t>
+      </w:r>
+      <w:proofErr w:type="spellEnd"/>
+      <w:r>
+        <w:t xml:space="preserve"> of </w:t>
+      </w:r>
+      <w:proofErr w:type="spellStart"/>
+      <w:r>
+        <w:t>system</w:t>
+      </w:r>
+      <w:proofErr w:type="spellEnd"/>
+      <w:r>
+        <w:t xml:space="preserve"> software – </w:t>
+      </w:r>
+    </w:p>
+    <w:p>
+      <w:r>
+        <w:t xml:space="preserve">To run </w:t>
+      </w:r>
+      <w:proofErr w:type="spellStart"/>
+      <w:r>
+        <w:t>hardwares</w:t>
+      </w:r>
+      <w:proofErr w:type="spellEnd"/>
+      <w:r>
+        <w:t xml:space="preserve"> and </w:t>
+      </w:r>
+      <w:proofErr w:type="spellStart"/>
+      <w:r>
+        <w:t>application’s</w:t>
+      </w:r>
+      <w:proofErr w:type="spellEnd"/>
+      <w:r>
+        <w:t xml:space="preserve"> program. </w:t>
+      </w:r>
+    </w:p>
+    <w:p>
+      <w:pPr>
+        <w:pStyle w:val="Odsekzoznamu"/>
+        <w:numPr>
+          <w:ilvl w:val="0"/>
+          <w:numId w:val="4"/>
+        </w:numPr>
+      </w:pPr>
+      <w:proofErr w:type="spellStart"/>
+      <w:r>
+        <w:t>Two</w:t>
+      </w:r>
+      <w:proofErr w:type="spellEnd"/>
+      <w:r>
+        <w:t xml:space="preserve"> </w:t>
+      </w:r>
+      <w:proofErr w:type="spellStart"/>
+      <w:r>
+        <w:t>roles</w:t>
+      </w:r>
+      <w:proofErr w:type="spellEnd"/>
+      <w:r>
+        <w:t xml:space="preserve"> of </w:t>
+      </w:r>
+      <w:proofErr w:type="spellStart"/>
+      <w:r>
+        <w:t>operating</w:t>
+      </w:r>
+      <w:proofErr w:type="spellEnd"/>
+      <w:r>
+        <w:t xml:space="preserve"> </w:t>
+      </w:r>
+      <w:proofErr w:type="spellStart"/>
+      <w:r>
+        <w:t>system</w:t>
+      </w:r>
+      <w:proofErr w:type="spellEnd"/>
+      <w:r>
+        <w:t xml:space="preserve"> –</w:t>
+      </w:r>
+    </w:p>
+    <w:p>
+      <w:proofErr w:type="spellStart"/>
+      <w:r>
+        <w:t>Administrator</w:t>
+      </w:r>
+      <w:proofErr w:type="spellEnd"/>
+      <w:r>
+        <w:t xml:space="preserve"> user – I </w:t>
+      </w:r>
+      <w:proofErr w:type="spellStart"/>
+      <w:r>
+        <w:t>am</w:t>
+      </w:r>
+      <w:proofErr w:type="spellEnd"/>
+      <w:r>
+        <w:t xml:space="preserve"> </w:t>
+      </w:r>
+      <w:proofErr w:type="spellStart"/>
+      <w:r>
+        <w:t>not</w:t>
+      </w:r>
+      <w:proofErr w:type="spellEnd"/>
+      <w:r>
+        <w:t xml:space="preserve"> </w:t>
+      </w:r>
+      <w:proofErr w:type="spellStart"/>
+      <w:r>
+        <w:t>sure</w:t>
+      </w:r>
+      <w:proofErr w:type="spellEnd"/>
+      <w:r>
+        <w:t xml:space="preserve"> </w:t>
+      </w:r>
+      <w:proofErr w:type="spellStart"/>
+      <w:r>
+        <w:t>what’s</w:t>
+      </w:r>
+      <w:proofErr w:type="spellEnd"/>
+      <w:r>
+        <w:t xml:space="preserve"> </w:t>
+      </w:r>
+      <w:proofErr w:type="spellStart"/>
+      <w:r>
+        <w:t>the</w:t>
+      </w:r>
+      <w:proofErr w:type="spellEnd"/>
+      <w:r>
+        <w:t xml:space="preserve"> point of </w:t>
+      </w:r>
+      <w:proofErr w:type="spellStart"/>
+      <w:r>
+        <w:t>this</w:t>
+      </w:r>
+      <w:proofErr w:type="spellEnd"/>
+      <w:r>
+        <w:t xml:space="preserve"> </w:t>
+      </w:r>
+      <w:proofErr w:type="spellStart"/>
+      <w:r>
+        <w:t>question</w:t>
+      </w:r>
+      <w:proofErr w:type="spellEnd"/>
+      <w:r>
+        <w:t xml:space="preserve">. </w:t>
+      </w:r>
+    </w:p>
+    <w:p>
+      <w:pPr>
+        <w:pStyle w:val="Odsekzoznamu"/>
+        <w:numPr>
+          <w:ilvl w:val="0"/>
+          <w:numId w:val="4"/>
+        </w:numPr>
+      </w:pPr>
+      <w:proofErr w:type="spellStart"/>
+      <w:r>
+        <w:t>Explain</w:t>
+      </w:r>
+      <w:proofErr w:type="spellEnd"/>
+      <w:r>
+        <w:t xml:space="preserve"> </w:t>
+      </w:r>
+      <w:proofErr w:type="spellStart"/>
+      <w:r>
+        <w:t>what</w:t>
+      </w:r>
+      <w:proofErr w:type="spellEnd"/>
+      <w:r>
+        <w:t xml:space="preserve"> utility software </w:t>
+      </w:r>
+      <w:proofErr w:type="spellStart"/>
+      <w:r>
+        <w:t>is</w:t>
+      </w:r>
+      <w:proofErr w:type="spellEnd"/>
+      <w:r>
+        <w:t xml:space="preserve"> –</w:t>
+      </w:r>
+    </w:p>
+    <w:p>
+      <w:proofErr w:type="spellStart"/>
+      <w:r>
+        <w:t>It’s</w:t>
+      </w:r>
+      <w:proofErr w:type="spellEnd"/>
+      <w:r>
+        <w:t xml:space="preserve"> </w:t>
+      </w:r>
+      <w:proofErr w:type="spellStart"/>
+      <w:r>
+        <w:t>pieace</w:t>
+      </w:r>
+      <w:proofErr w:type="spellEnd"/>
+      <w:r>
+        <w:t xml:space="preserve"> of </w:t>
+      </w:r>
+      <w:proofErr w:type="spellStart"/>
+      <w:r>
+        <w:t>code</w:t>
+      </w:r>
+      <w:proofErr w:type="spellEnd"/>
+      <w:r>
+        <w:t xml:space="preserve"> / software </w:t>
+      </w:r>
+      <w:proofErr w:type="spellStart"/>
+      <w:r>
+        <w:t>for</w:t>
+      </w:r>
+      <w:proofErr w:type="spellEnd"/>
+      <w:r>
+        <w:t xml:space="preserve"> </w:t>
+      </w:r>
+      <w:proofErr w:type="spellStart"/>
+      <w:r>
+        <w:t>the</w:t>
+      </w:r>
+      <w:proofErr w:type="spellEnd"/>
+      <w:r>
+        <w:t xml:space="preserve"> </w:t>
+      </w:r>
+      <w:proofErr w:type="spellStart"/>
+      <w:r>
+        <w:t>very</w:t>
+      </w:r>
+      <w:proofErr w:type="spellEnd"/>
+      <w:r>
+        <w:t xml:space="preserve"> </w:t>
+      </w:r>
+      <w:proofErr w:type="spellStart"/>
+      <w:r>
+        <w:t>specific</w:t>
+      </w:r>
+      <w:proofErr w:type="spellEnd"/>
+      <w:r>
+        <w:t xml:space="preserve"> </w:t>
+      </w:r>
+      <w:proofErr w:type="spellStart"/>
+      <w:r>
+        <w:t>purpose</w:t>
+      </w:r>
+      <w:proofErr w:type="spellEnd"/>
+      <w:r>
+        <w:t xml:space="preserve"> or </w:t>
+      </w:r>
+      <w:proofErr w:type="spellStart"/>
+      <w:r>
+        <w:t>task</w:t>
+      </w:r>
+      <w:proofErr w:type="spellEnd"/>
+      <w:r>
+        <w:t xml:space="preserve"> </w:t>
+      </w:r>
+    </w:p>
+    <w:p>
+      <w:pPr>
+        <w:pStyle w:val="Odsekzoznamu"/>
+        <w:numPr>
+          <w:ilvl w:val="0"/>
+          <w:numId w:val="4"/>
+        </w:numPr>
+      </w:pPr>
+      <w:proofErr w:type="spellStart"/>
+      <w:r>
+        <w:lastRenderedPageBreak/>
+        <w:t>Clarify</w:t>
+      </w:r>
+      <w:proofErr w:type="spellEnd"/>
+      <w:r>
+        <w:t xml:space="preserve"> </w:t>
+      </w:r>
+      <w:proofErr w:type="spellStart"/>
+      <w:r>
+        <w:t>the</w:t>
+      </w:r>
+      <w:proofErr w:type="spellEnd"/>
+      <w:r>
+        <w:t xml:space="preserve"> </w:t>
+      </w:r>
+      <w:proofErr w:type="spellStart"/>
+      <w:r>
+        <w:t>advanteages</w:t>
+      </w:r>
+      <w:proofErr w:type="spellEnd"/>
+      <w:r>
+        <w:t xml:space="preserve"> of </w:t>
+      </w:r>
+      <w:proofErr w:type="spellStart"/>
+      <w:r>
+        <w:t>some</w:t>
+      </w:r>
+      <w:proofErr w:type="spellEnd"/>
+      <w:r>
+        <w:t xml:space="preserve"> </w:t>
+      </w:r>
+      <w:proofErr w:type="spellStart"/>
+      <w:r>
+        <w:t>library</w:t>
+      </w:r>
+      <w:proofErr w:type="spellEnd"/>
+      <w:r>
+        <w:t xml:space="preserve"> program – </w:t>
+      </w:r>
+    </w:p>
+    <w:p>
+      <w:proofErr w:type="spellStart"/>
+      <w:r>
+        <w:t>We</w:t>
+      </w:r>
+      <w:proofErr w:type="spellEnd"/>
+      <w:r>
+        <w:t xml:space="preserve"> </w:t>
+      </w:r>
+      <w:proofErr w:type="spellStart"/>
+      <w:r>
+        <w:t>can</w:t>
+      </w:r>
+      <w:proofErr w:type="spellEnd"/>
+      <w:r>
+        <w:t xml:space="preserve"> </w:t>
+      </w:r>
+      <w:proofErr w:type="spellStart"/>
+      <w:r>
+        <w:t>use</w:t>
+      </w:r>
+      <w:proofErr w:type="spellEnd"/>
+      <w:r>
+        <w:t xml:space="preserve"> </w:t>
+      </w:r>
+      <w:proofErr w:type="spellStart"/>
+      <w:r>
+        <w:t>them</w:t>
+      </w:r>
+      <w:proofErr w:type="spellEnd"/>
+      <w:r>
+        <w:t xml:space="preserve"> </w:t>
+      </w:r>
+      <w:proofErr w:type="spellStart"/>
+      <w:r>
+        <w:t>among</w:t>
+      </w:r>
+      <w:proofErr w:type="spellEnd"/>
+      <w:r>
+        <w:t xml:space="preserve"> </w:t>
+      </w:r>
+      <w:proofErr w:type="spellStart"/>
+      <w:r>
+        <w:t>the</w:t>
+      </w:r>
+      <w:proofErr w:type="spellEnd"/>
+      <w:r>
+        <w:t xml:space="preserve"> </w:t>
+      </w:r>
+      <w:proofErr w:type="spellStart"/>
+      <w:r>
+        <w:t>many</w:t>
+      </w:r>
+      <w:proofErr w:type="spellEnd"/>
+      <w:r>
+        <w:t xml:space="preserve"> </w:t>
+      </w:r>
+      <w:proofErr w:type="spellStart"/>
+      <w:r>
+        <w:t>softwares</w:t>
+      </w:r>
+      <w:proofErr w:type="spellEnd"/>
+      <w:r>
+        <w:t xml:space="preserve"> / program. </w:t>
+      </w:r>
+      <w:proofErr w:type="spellStart"/>
+      <w:r>
+        <w:t>You</w:t>
+      </w:r>
+      <w:proofErr w:type="spellEnd"/>
+      <w:r>
+        <w:t xml:space="preserve"> </w:t>
+      </w:r>
+      <w:proofErr w:type="spellStart"/>
+      <w:r>
+        <w:t>don’t</w:t>
+      </w:r>
+      <w:proofErr w:type="spellEnd"/>
+      <w:r>
+        <w:t xml:space="preserve"> </w:t>
+      </w:r>
+      <w:proofErr w:type="spellStart"/>
+      <w:r>
+        <w:t>have</w:t>
+      </w:r>
+      <w:proofErr w:type="spellEnd"/>
+      <w:r>
+        <w:t xml:space="preserve"> to </w:t>
+      </w:r>
+      <w:proofErr w:type="spellStart"/>
+      <w:r>
+        <w:t>write</w:t>
+      </w:r>
+      <w:proofErr w:type="spellEnd"/>
+      <w:r>
+        <w:t xml:space="preserve"> </w:t>
+      </w:r>
+      <w:proofErr w:type="spellStart"/>
+      <w:r>
+        <w:t>the</w:t>
+      </w:r>
+      <w:proofErr w:type="spellEnd"/>
+      <w:r>
+        <w:t xml:space="preserve"> </w:t>
+      </w:r>
+      <w:proofErr w:type="spellStart"/>
+      <w:r>
+        <w:t>code</w:t>
+      </w:r>
+      <w:proofErr w:type="spellEnd"/>
+      <w:r>
+        <w:t xml:space="preserve"> </w:t>
+      </w:r>
+      <w:proofErr w:type="spellStart"/>
+      <w:r>
+        <w:t>each</w:t>
+      </w:r>
+      <w:proofErr w:type="spellEnd"/>
+      <w:r>
+        <w:t xml:space="preserve"> </w:t>
+      </w:r>
+      <w:proofErr w:type="spellStart"/>
+      <w:r>
+        <w:t>time</w:t>
+      </w:r>
+      <w:proofErr w:type="spellEnd"/>
+      <w:r>
+        <w:t xml:space="preserve"> </w:t>
+      </w:r>
+      <w:proofErr w:type="spellStart"/>
+      <w:r>
+        <w:t>you</w:t>
+      </w:r>
+      <w:proofErr w:type="spellEnd"/>
+      <w:r>
+        <w:t xml:space="preserve"> are </w:t>
+      </w:r>
+      <w:proofErr w:type="spellStart"/>
+      <w:r>
+        <w:t>developing</w:t>
+      </w:r>
+      <w:proofErr w:type="spellEnd"/>
+      <w:r>
+        <w:t xml:space="preserve"> </w:t>
+      </w:r>
+      <w:proofErr w:type="spellStart"/>
+      <w:r>
+        <w:t>some</w:t>
+      </w:r>
+      <w:proofErr w:type="spellEnd"/>
+      <w:r>
+        <w:t xml:space="preserve"> </w:t>
+      </w:r>
+      <w:proofErr w:type="spellStart"/>
+      <w:r>
+        <w:t>kidn</w:t>
+      </w:r>
+      <w:proofErr w:type="spellEnd"/>
+      <w:r>
+        <w:t xml:space="preserve"> of </w:t>
+      </w:r>
+      <w:proofErr w:type="spellStart"/>
+      <w:r>
+        <w:t>functionality</w:t>
+      </w:r>
+      <w:proofErr w:type="spellEnd"/>
+      <w:r>
+        <w:t xml:space="preserve">.  </w:t>
+      </w:r>
+      <w:proofErr w:type="spellStart"/>
+      <w:r>
+        <w:t>The</w:t>
+      </w:r>
+      <w:proofErr w:type="spellEnd"/>
+      <w:r>
+        <w:t xml:space="preserve"> most </w:t>
+      </w:r>
+      <w:proofErr w:type="spellStart"/>
+      <w:r>
+        <w:t>common</w:t>
+      </w:r>
+      <w:proofErr w:type="spellEnd"/>
+      <w:r>
+        <w:t xml:space="preserve"> </w:t>
+      </w:r>
+      <w:proofErr w:type="spellStart"/>
+      <w:r>
+        <w:t>one</w:t>
+      </w:r>
+      <w:proofErr w:type="spellEnd"/>
+      <w:r>
+        <w:t xml:space="preserve"> </w:t>
+      </w:r>
+      <w:proofErr w:type="spellStart"/>
+      <w:r>
+        <w:t>is</w:t>
+      </w:r>
+      <w:proofErr w:type="spellEnd"/>
+      <w:r>
+        <w:t xml:space="preserve"> </w:t>
+      </w:r>
+      <w:proofErr w:type="spellStart"/>
+      <w:r>
+        <w:t>some</w:t>
+      </w:r>
+      <w:proofErr w:type="spellEnd"/>
+      <w:r>
+        <w:t xml:space="preserve"> </w:t>
+      </w:r>
+      <w:proofErr w:type="spellStart"/>
+      <w:r>
+        <w:t>kind</w:t>
+      </w:r>
+      <w:proofErr w:type="spellEnd"/>
+      <w:r>
+        <w:t xml:space="preserve"> of HTTP </w:t>
+      </w:r>
+      <w:proofErr w:type="spellStart"/>
+      <w:r>
+        <w:t>request</w:t>
+      </w:r>
+      <w:proofErr w:type="spellEnd"/>
+      <w:r>
+        <w:t xml:space="preserve"> </w:t>
+      </w:r>
+      <w:proofErr w:type="spellStart"/>
+      <w:r>
+        <w:t>library</w:t>
+      </w:r>
+      <w:proofErr w:type="spellEnd"/>
+      <w:r>
+        <w:t xml:space="preserve">. </w:t>
+      </w:r>
+    </w:p>
+    <w:p>
+      <w:pPr>
+        <w:pStyle w:val="Odsekzoznamu"/>
+        <w:numPr>
+          <w:ilvl w:val="0"/>
+          <w:numId w:val="4"/>
+        </w:numPr>
+      </w:pPr>
+      <w:proofErr w:type="spellStart"/>
+      <w:r>
+        <w:t>Language</w:t>
+      </w:r>
+      <w:proofErr w:type="spellEnd"/>
+      <w:r>
+        <w:t xml:space="preserve"> </w:t>
+      </w:r>
+      <w:proofErr w:type="spellStart"/>
+      <w:r>
+        <w:t>translator</w:t>
+      </w:r>
+      <w:proofErr w:type="spellEnd"/>
+      <w:r>
+        <w:t xml:space="preserve"> – </w:t>
+      </w:r>
+    </w:p>
+    <w:p>
+      <w:proofErr w:type="spellStart"/>
+      <w:r>
+        <w:t>Cross</w:t>
+      </w:r>
+      <w:proofErr w:type="spellEnd"/>
+      <w:r>
+        <w:t xml:space="preserve"> </w:t>
+      </w:r>
+      <w:proofErr w:type="spellStart"/>
+      <w:r>
+        <w:t>platform</w:t>
+      </w:r>
+      <w:proofErr w:type="spellEnd"/>
+      <w:r>
+        <w:t xml:space="preserve"> and </w:t>
+      </w:r>
+      <w:proofErr w:type="spellStart"/>
+      <w:r>
+        <w:t>multiplatform</w:t>
+      </w:r>
+      <w:proofErr w:type="spellEnd"/>
+      <w:r>
+        <w:t xml:space="preserve"> </w:t>
+      </w:r>
+      <w:proofErr w:type="spellStart"/>
+      <w:r>
+        <w:t>targeting</w:t>
+      </w:r>
+      <w:proofErr w:type="spellEnd"/>
+      <w:r>
+        <w:t xml:space="preserve">. </w:t>
+      </w:r>
+      <w:proofErr w:type="spellStart"/>
+      <w:r>
+        <w:t>Translator</w:t>
+      </w:r>
+      <w:proofErr w:type="spellEnd"/>
+      <w:r>
+        <w:t xml:space="preserve"> </w:t>
+      </w:r>
+      <w:proofErr w:type="spellStart"/>
+      <w:r>
+        <w:t>can</w:t>
+      </w:r>
+      <w:proofErr w:type="spellEnd"/>
+      <w:r>
+        <w:t xml:space="preserve"> </w:t>
+      </w:r>
+      <w:proofErr w:type="spellStart"/>
+      <w:r>
+        <w:t>compile</w:t>
+      </w:r>
+      <w:proofErr w:type="spellEnd"/>
+      <w:r>
+        <w:t xml:space="preserve"> </w:t>
+      </w:r>
+      <w:proofErr w:type="spellStart"/>
+      <w:r>
+        <w:t>code</w:t>
+      </w:r>
+      <w:proofErr w:type="spellEnd"/>
+      <w:r>
+        <w:t xml:space="preserve"> to </w:t>
+      </w:r>
+      <w:proofErr w:type="spellStart"/>
+      <w:r>
+        <w:t>the</w:t>
+      </w:r>
+      <w:proofErr w:type="spellEnd"/>
+      <w:r>
+        <w:t xml:space="preserve"> </w:t>
+      </w:r>
+      <w:proofErr w:type="spellStart"/>
+      <w:r>
+        <w:t>specific</w:t>
+      </w:r>
+      <w:proofErr w:type="spellEnd"/>
+      <w:r>
+        <w:t xml:space="preserve"> </w:t>
+      </w:r>
+      <w:proofErr w:type="spellStart"/>
+      <w:r>
+        <w:t>one</w:t>
+      </w:r>
+      <w:proofErr w:type="spellEnd"/>
+      <w:r>
+        <w:t xml:space="preserve"> so </w:t>
+      </w:r>
+      <w:proofErr w:type="spellStart"/>
+      <w:r>
+        <w:t>the</w:t>
+      </w:r>
+      <w:proofErr w:type="spellEnd"/>
+      <w:r>
+        <w:t xml:space="preserve"> </w:t>
+      </w:r>
+      <w:proofErr w:type="spellStart"/>
+      <w:r>
+        <w:t>code</w:t>
+      </w:r>
+      <w:proofErr w:type="spellEnd"/>
+      <w:r>
+        <w:t xml:space="preserve"> </w:t>
+      </w:r>
+      <w:proofErr w:type="spellStart"/>
+      <w:r>
+        <w:t>can</w:t>
+      </w:r>
+      <w:proofErr w:type="spellEnd"/>
+      <w:r>
+        <w:t xml:space="preserve"> </w:t>
+      </w:r>
+      <w:proofErr w:type="spellStart"/>
+      <w:r>
+        <w:t>be</w:t>
+      </w:r>
+      <w:proofErr w:type="spellEnd"/>
+      <w:r>
+        <w:t xml:space="preserve"> </w:t>
+      </w:r>
+      <w:proofErr w:type="spellStart"/>
+      <w:r>
+        <w:t>executable</w:t>
+      </w:r>
+      <w:proofErr w:type="spellEnd"/>
+      <w:r>
+        <w:t xml:space="preserve"> </w:t>
+      </w:r>
+      <w:proofErr w:type="spellStart"/>
+      <w:r>
+        <w:t>there</w:t>
+      </w:r>
+      <w:proofErr w:type="spellEnd"/>
+      <w:r>
+        <w:t xml:space="preserve"> as </w:t>
+      </w:r>
+      <w:proofErr w:type="spellStart"/>
+      <w:r>
+        <w:t>well</w:t>
+      </w:r>
+      <w:proofErr w:type="spellEnd"/>
+      <w:r>
+        <w:t xml:space="preserve">. </w:t>
+      </w:r>
+    </w:p>
+    <w:p>
+      <w:proofErr w:type="spellStart"/>
+      <w:r>
+        <w:t>Multi</w:t>
+      </w:r>
+      <w:proofErr w:type="spellEnd"/>
+      <w:r>
+        <w:t xml:space="preserve"> </w:t>
+      </w:r>
+      <w:proofErr w:type="spellStart"/>
+      <w:r>
+        <w:t>plaform</w:t>
+      </w:r>
+      <w:proofErr w:type="spellEnd"/>
+      <w:r>
+        <w:t xml:space="preserve"> – </w:t>
+      </w:r>
+      <w:proofErr w:type="spellStart"/>
+      <w:r>
+        <w:t>translator</w:t>
+      </w:r>
+      <w:proofErr w:type="spellEnd"/>
+      <w:r>
+        <w:t xml:space="preserve"> </w:t>
+      </w:r>
+      <w:proofErr w:type="spellStart"/>
+      <w:r>
+        <w:t>compiles</w:t>
+      </w:r>
+      <w:proofErr w:type="spellEnd"/>
+      <w:r>
+        <w:t xml:space="preserve"> </w:t>
+      </w:r>
+      <w:proofErr w:type="spellStart"/>
+      <w:r>
+        <w:t>the</w:t>
+      </w:r>
+      <w:proofErr w:type="spellEnd"/>
+      <w:r>
+        <w:t xml:space="preserve"> </w:t>
+      </w:r>
+      <w:proofErr w:type="spellStart"/>
+      <w:r>
+        <w:t>code</w:t>
+      </w:r>
+      <w:proofErr w:type="spellEnd"/>
+      <w:r>
+        <w:t xml:space="preserve"> </w:t>
+      </w:r>
+      <w:proofErr w:type="spellStart"/>
+      <w:r>
+        <w:t>the</w:t>
+      </w:r>
+      <w:proofErr w:type="spellEnd"/>
+      <w:r>
+        <w:t xml:space="preserve"> ti </w:t>
+      </w:r>
+      <w:proofErr w:type="spellStart"/>
+      <w:r>
+        <w:t>unique</w:t>
+      </w:r>
+      <w:proofErr w:type="spellEnd"/>
+      <w:r>
+        <w:t xml:space="preserve"> </w:t>
+      </w:r>
+      <w:proofErr w:type="spellStart"/>
+      <w:r>
+        <w:t>code</w:t>
+      </w:r>
+      <w:proofErr w:type="spellEnd"/>
+      <w:r>
+        <w:t xml:space="preserve">, </w:t>
+      </w:r>
+      <w:proofErr w:type="spellStart"/>
+      <w:r>
+        <w:t>which</w:t>
+      </w:r>
+      <w:proofErr w:type="spellEnd"/>
+      <w:r>
+        <w:t xml:space="preserve"> </w:t>
+      </w:r>
+      <w:proofErr w:type="spellStart"/>
+      <w:r>
+        <w:t>can</w:t>
+      </w:r>
+      <w:proofErr w:type="spellEnd"/>
+      <w:r>
+        <w:t xml:space="preserve"> run on </w:t>
+      </w:r>
+      <w:proofErr w:type="spellStart"/>
+      <w:r>
+        <w:t>each</w:t>
+      </w:r>
+      <w:proofErr w:type="spellEnd"/>
+      <w:r>
+        <w:t xml:space="preserve"> </w:t>
+      </w:r>
+      <w:proofErr w:type="spellStart"/>
+      <w:r>
+        <w:t>platform</w:t>
+      </w:r>
+      <w:proofErr w:type="spellEnd"/>
+      <w:r>
+        <w:t xml:space="preserve"> </w:t>
+      </w:r>
+      <w:proofErr w:type="spellStart"/>
+      <w:r>
+        <w:t>where</w:t>
+      </w:r>
+      <w:proofErr w:type="spellEnd"/>
+      <w:r>
+        <w:t xml:space="preserve"> </w:t>
+      </w:r>
+      <w:proofErr w:type="spellStart"/>
+      <w:r>
+        <w:t>the</w:t>
+      </w:r>
+      <w:proofErr w:type="spellEnd"/>
+      <w:r>
+        <w:t xml:space="preserve"> </w:t>
+      </w:r>
+      <w:proofErr w:type="spellStart"/>
+      <w:r>
+        <w:t>compiler</w:t>
+      </w:r>
+      <w:proofErr w:type="spellEnd"/>
+      <w:r>
+        <w:t xml:space="preserve"> </w:t>
+      </w:r>
+      <w:proofErr w:type="spellStart"/>
+      <w:r>
+        <w:t>exist</w:t>
+      </w:r>
+      <w:proofErr w:type="spellEnd"/>
+      <w:r>
+        <w:t xml:space="preserve">. </w:t>
+      </w:r>
+    </w:p>
+    <w:p/>
+    <w:p/>
+    <w:p>
+      <w:hyperlink r:id="rId8" w:history="1">
+        <w:r>
+          <w:rPr>
+            <w:rStyle w:val="Hypertextovprepojenie"/>
+          </w:rPr>
+          <w:t>https://breakingnewsenglish.com</w:t>
+        </w:r>
+      </w:hyperlink>
+      <w:r>
+        <w:t xml:space="preserve"> – </w:t>
+      </w:r>
+      <w:proofErr w:type="spellStart"/>
+      <w:r>
+        <w:t>website</w:t>
+      </w:r>
+      <w:proofErr w:type="spellEnd"/>
+      <w:r>
+        <w:t xml:space="preserve"> </w:t>
+      </w:r>
+      <w:proofErr w:type="spellStart"/>
+      <w:r>
+        <w:t>where</w:t>
+      </w:r>
+      <w:proofErr w:type="spellEnd"/>
+      <w:r>
+        <w:t xml:space="preserve"> I </w:t>
+      </w:r>
+      <w:proofErr w:type="spellStart"/>
+      <w:r>
+        <w:t>can</w:t>
+      </w:r>
+      <w:proofErr w:type="spellEnd"/>
+      <w:r>
+        <w:t xml:space="preserve"> </w:t>
+      </w:r>
+      <w:proofErr w:type="spellStart"/>
+      <w:r>
+        <w:t>play</w:t>
+      </w:r>
+      <w:proofErr w:type="spellEnd"/>
+      <w:r>
+        <w:t xml:space="preserve"> </w:t>
+      </w:r>
+      <w:proofErr w:type="spellStart"/>
+      <w:r>
+        <w:t>the</w:t>
+      </w:r>
+      <w:proofErr w:type="spellEnd"/>
+      <w:r>
+        <w:t xml:space="preserve"> </w:t>
+      </w:r>
+      <w:proofErr w:type="spellStart"/>
+      <w:r>
+        <w:t>articaly</w:t>
+      </w:r>
+      <w:proofErr w:type="spellEnd"/>
+      <w:r>
+        <w:t xml:space="preserve"> in </w:t>
+      </w:r>
+      <w:proofErr w:type="spellStart"/>
+      <w:r>
+        <w:t>the</w:t>
+      </w:r>
+      <w:proofErr w:type="spellEnd"/>
+      <w:r>
+        <w:t xml:space="preserve"> </w:t>
+      </w:r>
+      <w:proofErr w:type="spellStart"/>
+      <w:r>
+        <w:t>many</w:t>
+      </w:r>
+      <w:proofErr w:type="spellEnd"/>
+      <w:r>
+        <w:t xml:space="preserve"> </w:t>
+      </w:r>
+    </w:p>
+    <w:p>
+      <w:hyperlink r:id="rId9" w:history="1">
+        <w:r>
+          <w:rPr>
+            <w:rStyle w:val="Hypertextovprepojenie"/>
+          </w:rPr>
+          <w:t>https://thesaurus.com</w:t>
+        </w:r>
+      </w:hyperlink>
+      <w:r>
+        <w:t xml:space="preserve"> – </w:t>
+      </w:r>
+    </w:p>
+    <w:p>
+      <w:hyperlink r:id="rId10" w:history="1">
+        <w:r>
+          <w:rPr>
+            <w:rStyle w:val="Hypertextovprepojenie"/>
+          </w:rPr>
+          <w:t>https://englisch-h</w:t>
+        </w:r>
+        <w:r>
+          <w:rPr>
+            <w:rStyle w:val="Hypertextovprepojenie"/>
+          </w:rPr>
+          <w:t>i</w:t>
+        </w:r>
+        <w:r>
+          <w:rPr>
+            <w:rStyle w:val="Hypertextovprepojenie"/>
+          </w:rPr>
+          <w:t>lfen.de/en/</w:t>
+        </w:r>
+      </w:hyperlink>
+      <w:r>
+        <w:t xml:space="preserve"> </w:t>
+      </w:r>
+    </w:p>
+    <w:p/>
+    <w:p/>
+    <w:p>
+      <w:r>
+        <w:t xml:space="preserve">My </w:t>
+      </w:r>
+      <w:proofErr w:type="spellStart"/>
+      <w:r>
+        <w:t>favourite</w:t>
+      </w:r>
+      <w:proofErr w:type="spellEnd"/>
+      <w:r>
+        <w:t xml:space="preserve"> software </w:t>
+      </w:r>
+      <w:proofErr w:type="spellStart"/>
+      <w:r>
+        <w:t>is</w:t>
+      </w:r>
+      <w:proofErr w:type="spellEnd"/>
+      <w:r>
+        <w:t xml:space="preserve"> </w:t>
+      </w:r>
+      <w:proofErr w:type="spellStart"/>
+      <w:r>
+        <w:t>Pycharm</w:t>
+      </w:r>
+      <w:proofErr w:type="spellEnd"/>
+      <w:r>
+        <w:t xml:space="preserve">, </w:t>
+      </w:r>
+      <w:proofErr w:type="spellStart"/>
+      <w:r>
+        <w:t>which</w:t>
+      </w:r>
+      <w:proofErr w:type="spellEnd"/>
+      <w:r>
+        <w:t xml:space="preserve"> </w:t>
+      </w:r>
+      <w:proofErr w:type="spellStart"/>
+      <w:r>
+        <w:t>is</w:t>
+      </w:r>
+      <w:proofErr w:type="spellEnd"/>
+      <w:r>
+        <w:t xml:space="preserve"> </w:t>
+      </w:r>
+      <w:proofErr w:type="spellStart"/>
+      <w:r>
+        <w:t>an</w:t>
+      </w:r>
+      <w:proofErr w:type="spellEnd"/>
+      <w:r>
+        <w:t xml:space="preserve"> IDE </w:t>
+      </w:r>
+      <w:proofErr w:type="spellStart"/>
+      <w:r>
+        <w:t>for</w:t>
+      </w:r>
+      <w:proofErr w:type="spellEnd"/>
+      <w:r>
+        <w:t xml:space="preserve"> </w:t>
+      </w:r>
+      <w:proofErr w:type="spellStart"/>
+      <w:r>
+        <w:t>the</w:t>
+      </w:r>
+      <w:proofErr w:type="spellEnd"/>
+      <w:r>
+        <w:t xml:space="preserve"> </w:t>
+      </w:r>
+      <w:proofErr w:type="spellStart"/>
+      <w:r>
+        <w:t>Python</w:t>
+      </w:r>
+      <w:proofErr w:type="spellEnd"/>
+      <w:r>
+        <w:t xml:space="preserve">. </w:t>
+      </w:r>
+      <w:proofErr w:type="spellStart"/>
+      <w:r>
+        <w:t>It’s</w:t>
+      </w:r>
+      <w:proofErr w:type="spellEnd"/>
+      <w:r>
+        <w:t xml:space="preserve"> </w:t>
+      </w:r>
+      <w:proofErr w:type="spellStart"/>
+      <w:r>
+        <w:t>developed</w:t>
+      </w:r>
+      <w:proofErr w:type="spellEnd"/>
+      <w:r>
+        <w:t xml:space="preserve"> by a </w:t>
+      </w:r>
+      <w:proofErr w:type="spellStart"/>
+      <w:r>
+        <w:t>JetBrains</w:t>
+      </w:r>
+      <w:proofErr w:type="spellEnd"/>
+      <w:r>
+        <w:t xml:space="preserve"> </w:t>
+      </w:r>
+      <w:proofErr w:type="spellStart"/>
+      <w:r>
+        <w:t>company</w:t>
+      </w:r>
+      <w:proofErr w:type="spellEnd"/>
+      <w:r>
+        <w:t xml:space="preserve"> </w:t>
+      </w:r>
+      <w:proofErr w:type="spellStart"/>
+      <w:r>
+        <w:t>which</w:t>
+      </w:r>
+      <w:proofErr w:type="spellEnd"/>
+      <w:r>
+        <w:t xml:space="preserve"> </w:t>
+      </w:r>
+      <w:proofErr w:type="spellStart"/>
+      <w:r>
+        <w:t>develops</w:t>
+      </w:r>
+      <w:proofErr w:type="spellEnd"/>
+      <w:r>
+        <w:t xml:space="preserve"> in my </w:t>
+      </w:r>
+      <w:proofErr w:type="spellStart"/>
+      <w:r>
+        <w:t>opinion</w:t>
+      </w:r>
+      <w:proofErr w:type="spellEnd"/>
+      <w:r>
+        <w:t xml:space="preserve"> </w:t>
+      </w:r>
+      <w:proofErr w:type="spellStart"/>
+      <w:r>
+        <w:t>the</w:t>
+      </w:r>
+      <w:proofErr w:type="spellEnd"/>
+      <w:r>
+        <w:t xml:space="preserve"> </w:t>
+      </w:r>
+      <w:proofErr w:type="spellStart"/>
+      <w:r>
+        <w:t>best</w:t>
+      </w:r>
+      <w:proofErr w:type="spellEnd"/>
+      <w:r>
+        <w:t xml:space="preserve"> </w:t>
+      </w:r>
+      <w:proofErr w:type="spellStart"/>
+      <w:r>
+        <w:t>IDEs</w:t>
+      </w:r>
+      <w:proofErr w:type="spellEnd"/>
+      <w:r>
+        <w:t xml:space="preserve">. </w:t>
+      </w:r>
+      <w:proofErr w:type="spellStart"/>
+      <w:r>
+        <w:t>They</w:t>
+      </w:r>
+      <w:proofErr w:type="spellEnd"/>
+      <w:r>
+        <w:t xml:space="preserve"> are </w:t>
+      </w:r>
+      <w:proofErr w:type="spellStart"/>
+      <w:r>
+        <w:t>located</w:t>
+      </w:r>
+      <w:proofErr w:type="spellEnd"/>
+      <w:r>
+        <w:t xml:space="preserve"> in </w:t>
+      </w:r>
+      <w:proofErr w:type="spellStart"/>
+      <w:r>
+        <w:t>the</w:t>
+      </w:r>
+      <w:proofErr w:type="spellEnd"/>
+      <w:r>
+        <w:t xml:space="preserve"> </w:t>
+      </w:r>
+      <w:proofErr w:type="spellStart"/>
+      <w:r>
+        <w:t>Prague</w:t>
+      </w:r>
+      <w:proofErr w:type="spellEnd"/>
+      <w:r>
+        <w:t xml:space="preserve">, </w:t>
+      </w:r>
+      <w:proofErr w:type="spellStart"/>
+      <w:r>
+        <w:t>they</w:t>
+      </w:r>
+      <w:proofErr w:type="spellEnd"/>
+      <w:r>
+        <w:t xml:space="preserve"> </w:t>
+      </w:r>
+      <w:proofErr w:type="spellStart"/>
+      <w:r>
+        <w:t>have</w:t>
+      </w:r>
+      <w:proofErr w:type="spellEnd"/>
+      <w:r>
+        <w:t xml:space="preserve"> a </w:t>
+      </w:r>
+      <w:proofErr w:type="spellStart"/>
+      <w:r>
+        <w:t>great</w:t>
+      </w:r>
+      <w:proofErr w:type="spellEnd"/>
+      <w:r>
+        <w:t xml:space="preserve"> </w:t>
+      </w:r>
+      <w:proofErr w:type="spellStart"/>
+      <w:r>
+        <w:t>support</w:t>
+      </w:r>
+      <w:proofErr w:type="spellEnd"/>
+      <w:r>
+        <w:t xml:space="preserve"> team, </w:t>
+      </w:r>
+      <w:proofErr w:type="spellStart"/>
+      <w:r>
+        <w:t>great</w:t>
+      </w:r>
+      <w:proofErr w:type="spellEnd"/>
+      <w:r>
+        <w:t xml:space="preserve"> interface </w:t>
+      </w:r>
+      <w:proofErr w:type="spellStart"/>
+      <w:r>
+        <w:t>but</w:t>
+      </w:r>
+      <w:proofErr w:type="spellEnd"/>
+      <w:r>
+        <w:t xml:space="preserve"> </w:t>
+      </w:r>
+      <w:proofErr w:type="spellStart"/>
+      <w:r>
+        <w:t>mainly</w:t>
+      </w:r>
+      <w:proofErr w:type="spellEnd"/>
+      <w:r>
+        <w:t xml:space="preserve"> </w:t>
+      </w:r>
+      <w:proofErr w:type="spellStart"/>
+      <w:r>
+        <w:t>it’s</w:t>
+      </w:r>
+      <w:proofErr w:type="spellEnd"/>
+      <w:r>
+        <w:t xml:space="preserve"> software </w:t>
+      </w:r>
+      <w:proofErr w:type="spellStart"/>
+      <w:r>
+        <w:t>for</w:t>
+      </w:r>
+      <w:proofErr w:type="spellEnd"/>
+      <w:r>
+        <w:t xml:space="preserve"> </w:t>
+      </w:r>
+      <w:proofErr w:type="spellStart"/>
+      <w:r>
+        <w:t>programmer</w:t>
+      </w:r>
+      <w:proofErr w:type="spellEnd"/>
+      <w:r>
+        <w:t xml:space="preserve"> </w:t>
+      </w:r>
+      <w:proofErr w:type="spellStart"/>
+      <w:r>
+        <w:t>developed</w:t>
+      </w:r>
+      <w:proofErr w:type="spellEnd"/>
+      <w:r>
+        <w:t xml:space="preserve"> by a </w:t>
+      </w:r>
+      <w:proofErr w:type="spellStart"/>
+      <w:r>
+        <w:t>very</w:t>
+      </w:r>
+      <w:proofErr w:type="spellEnd"/>
+      <w:r>
+        <w:t xml:space="preserve"> </w:t>
+      </w:r>
+      <w:proofErr w:type="spellStart"/>
+      <w:r>
+        <w:t>experienced</w:t>
+      </w:r>
+      <w:proofErr w:type="spellEnd"/>
+      <w:r>
+        <w:t xml:space="preserve"> </w:t>
+      </w:r>
+      <w:proofErr w:type="spellStart"/>
+      <w:r>
+        <w:t>programmer</w:t>
+      </w:r>
+      <w:proofErr w:type="spellEnd"/>
+      <w:r>
+        <w:t xml:space="preserve"> so </w:t>
+      </w:r>
+      <w:proofErr w:type="spellStart"/>
+      <w:r>
+        <w:t>everything</w:t>
+      </w:r>
+      <w:proofErr w:type="spellEnd"/>
+      <w:r>
+        <w:t xml:space="preserve"> just </w:t>
+      </w:r>
+      <w:proofErr w:type="spellStart"/>
+      <w:r>
+        <w:t>fits</w:t>
+      </w:r>
+      <w:proofErr w:type="spellEnd"/>
+      <w:r>
+        <w:t xml:space="preserve"> in. </w:t>
+      </w:r>
+      <w:proofErr w:type="spellStart"/>
+      <w:r>
+        <w:t>Their</w:t>
+      </w:r>
+      <w:proofErr w:type="spellEnd"/>
+      <w:r>
+        <w:t xml:space="preserve"> </w:t>
+      </w:r>
+      <w:proofErr w:type="spellStart"/>
+      <w:r>
+        <w:t>IDEs</w:t>
+      </w:r>
+      <w:proofErr w:type="spellEnd"/>
+      <w:r>
+        <w:t xml:space="preserve"> </w:t>
+      </w:r>
+      <w:proofErr w:type="spellStart"/>
+      <w:r>
+        <w:t>offer</w:t>
+      </w:r>
+      <w:proofErr w:type="spellEnd"/>
+      <w:r>
+        <w:t xml:space="preserve"> </w:t>
+      </w:r>
+      <w:proofErr w:type="spellStart"/>
+      <w:r>
+        <w:t>all</w:t>
+      </w:r>
+      <w:proofErr w:type="spellEnd"/>
+      <w:r>
+        <w:t xml:space="preserve"> </w:t>
+      </w:r>
+      <w:proofErr w:type="spellStart"/>
+      <w:r>
+        <w:t>kinds</w:t>
+      </w:r>
+      <w:proofErr w:type="spellEnd"/>
+      <w:r>
+        <w:t xml:space="preserve"> of </w:t>
+      </w:r>
+      <w:proofErr w:type="spellStart"/>
+      <w:r>
+        <w:t>stuffs</w:t>
+      </w:r>
+      <w:proofErr w:type="spellEnd"/>
+      <w:r>
+        <w:t xml:space="preserve"> </w:t>
+      </w:r>
+      <w:proofErr w:type="spellStart"/>
+      <w:r>
+        <w:t>like</w:t>
+      </w:r>
+      <w:proofErr w:type="spellEnd"/>
+      <w:r>
+        <w:t xml:space="preserve"> </w:t>
+      </w:r>
+      <w:proofErr w:type="spellStart"/>
+      <w:r>
+        <w:t>plugi</w:t>
+      </w:r>
+      <w:r>
+        <w:t>ns</w:t>
+      </w:r>
+      <w:proofErr w:type="spellEnd"/>
+      <w:r>
+        <w:t xml:space="preserve">, </w:t>
+      </w:r>
+      <w:proofErr w:type="spellStart"/>
+      <w:r>
+        <w:t>Python</w:t>
+      </w:r>
+      <w:proofErr w:type="spellEnd"/>
+      <w:r>
+        <w:t xml:space="preserve"> </w:t>
+      </w:r>
+      <w:proofErr w:type="spellStart"/>
+      <w:r>
+        <w:t>virtual</w:t>
+      </w:r>
+      <w:proofErr w:type="spellEnd"/>
+      <w:r>
+        <w:t xml:space="preserve"> </w:t>
+      </w:r>
+      <w:proofErr w:type="spellStart"/>
+      <w:r>
+        <w:t>environment</w:t>
+      </w:r>
+      <w:proofErr w:type="spellEnd"/>
+      <w:r>
+        <w:t xml:space="preserve"> </w:t>
+      </w:r>
+      <w:proofErr w:type="spellStart"/>
+      <w:r>
+        <w:t>integration</w:t>
+      </w:r>
+      <w:proofErr w:type="spellEnd"/>
+      <w:r>
+        <w:t xml:space="preserve"> / </w:t>
+      </w:r>
+      <w:proofErr w:type="spellStart"/>
+      <w:r>
+        <w:t>creation</w:t>
+      </w:r>
+      <w:proofErr w:type="spellEnd"/>
+      <w:r>
+        <w:t xml:space="preserve">. </w:t>
+      </w:r>
+      <w:proofErr w:type="spellStart"/>
+      <w:r>
+        <w:t>They</w:t>
+      </w:r>
+      <w:proofErr w:type="spellEnd"/>
+      <w:r>
+        <w:t xml:space="preserve"> </w:t>
+      </w:r>
+      <w:proofErr w:type="spellStart"/>
+      <w:r>
+        <w:t>even</w:t>
+      </w:r>
+      <w:proofErr w:type="spellEnd"/>
+      <w:r>
+        <w:t xml:space="preserve"> </w:t>
+      </w:r>
+      <w:proofErr w:type="spellStart"/>
+      <w:r>
+        <w:t>develop</w:t>
+      </w:r>
+      <w:proofErr w:type="spellEnd"/>
+      <w:r>
+        <w:t xml:space="preserve"> </w:t>
+      </w:r>
+      <w:proofErr w:type="spellStart"/>
+      <w:r>
+        <w:t>the</w:t>
+      </w:r>
+      <w:proofErr w:type="spellEnd"/>
+      <w:r>
+        <w:t xml:space="preserve"> </w:t>
+      </w:r>
+      <w:proofErr w:type="spellStart"/>
+      <w:r>
+        <w:t>resharper</w:t>
+      </w:r>
+      <w:proofErr w:type="spellEnd"/>
+      <w:r>
+        <w:t xml:space="preserve"> </w:t>
+      </w:r>
+      <w:proofErr w:type="spellStart"/>
+      <w:r>
+        <w:t>which</w:t>
+      </w:r>
+      <w:proofErr w:type="spellEnd"/>
+      <w:r>
+        <w:t xml:space="preserve"> </w:t>
+      </w:r>
+      <w:proofErr w:type="spellStart"/>
+      <w:r>
+        <w:t>is</w:t>
+      </w:r>
+      <w:proofErr w:type="spellEnd"/>
+      <w:r>
+        <w:t xml:space="preserve"> </w:t>
+      </w:r>
+      <w:proofErr w:type="spellStart"/>
+      <w:r>
+        <w:t>plugin</w:t>
+      </w:r>
+      <w:proofErr w:type="spellEnd"/>
+      <w:r>
+        <w:t xml:space="preserve"> </w:t>
+      </w:r>
+      <w:proofErr w:type="spellStart"/>
+      <w:r>
+        <w:t>for</w:t>
+      </w:r>
+      <w:proofErr w:type="spellEnd"/>
+      <w:r>
+        <w:t xml:space="preserve"> C# </w:t>
+      </w:r>
+      <w:proofErr w:type="spellStart"/>
+      <w:r>
+        <w:t>like</w:t>
+      </w:r>
+      <w:proofErr w:type="spellEnd"/>
+      <w:r>
+        <w:t xml:space="preserve"> on </w:t>
+      </w:r>
+      <w:proofErr w:type="spellStart"/>
+      <w:r>
+        <w:t>the</w:t>
+      </w:r>
+      <w:proofErr w:type="spellEnd"/>
+      <w:r>
+        <w:t xml:space="preserve"> top of </w:t>
+      </w:r>
+      <w:proofErr w:type="spellStart"/>
+      <w:r>
+        <w:t>compiler</w:t>
+      </w:r>
+      <w:proofErr w:type="spellEnd"/>
+      <w:r>
+        <w:t xml:space="preserve"> or </w:t>
+      </w:r>
+      <w:proofErr w:type="spellStart"/>
+      <w:r>
+        <w:t>even</w:t>
+      </w:r>
+      <w:proofErr w:type="spellEnd"/>
+      <w:r>
+        <w:t xml:space="preserve"> </w:t>
+      </w:r>
+      <w:proofErr w:type="spellStart"/>
+      <w:r>
+        <w:t>the</w:t>
+      </w:r>
+      <w:proofErr w:type="spellEnd"/>
+      <w:r>
+        <w:t xml:space="preserve"> IDE </w:t>
+      </w:r>
+      <w:proofErr w:type="spellStart"/>
+      <w:r>
+        <w:t>which</w:t>
+      </w:r>
+      <w:proofErr w:type="spellEnd"/>
+      <w:r>
+        <w:t xml:space="preserve"> </w:t>
+      </w:r>
+      <w:proofErr w:type="spellStart"/>
+      <w:r>
+        <w:t>checks</w:t>
+      </w:r>
+      <w:proofErr w:type="spellEnd"/>
+      <w:r>
+        <w:t xml:space="preserve"> </w:t>
+      </w:r>
+      <w:proofErr w:type="spellStart"/>
+      <w:r>
+        <w:t>the</w:t>
+      </w:r>
+      <w:proofErr w:type="spellEnd"/>
+      <w:r>
+        <w:t xml:space="preserve"> </w:t>
+      </w:r>
+      <w:proofErr w:type="spellStart"/>
+      <w:r>
+        <w:t>code</w:t>
+      </w:r>
+      <w:proofErr w:type="spellEnd"/>
+      <w:r>
+        <w:t xml:space="preserve"> </w:t>
+      </w:r>
+      <w:proofErr w:type="spellStart"/>
+      <w:r>
+        <w:t>aesthetic</w:t>
+      </w:r>
+      <w:proofErr w:type="spellEnd"/>
+      <w:r>
+        <w:t xml:space="preserve"> </w:t>
+      </w:r>
+      <w:proofErr w:type="spellStart"/>
+      <w:r>
+        <w:t>but</w:t>
+      </w:r>
+      <w:proofErr w:type="spellEnd"/>
+      <w:r>
+        <w:t xml:space="preserve"> </w:t>
+      </w:r>
+      <w:proofErr w:type="spellStart"/>
+      <w:r>
+        <w:t>mainly</w:t>
+      </w:r>
+      <w:proofErr w:type="spellEnd"/>
+      <w:r>
+        <w:t xml:space="preserve"> </w:t>
+      </w:r>
+      <w:proofErr w:type="spellStart"/>
+      <w:r>
+        <w:t>quality</w:t>
+      </w:r>
+      <w:proofErr w:type="spellEnd"/>
+      <w:r>
+        <w:t xml:space="preserve"> </w:t>
+      </w:r>
+      <w:proofErr w:type="spellStart"/>
+      <w:r>
+        <w:t>from</w:t>
+      </w:r>
+      <w:proofErr w:type="spellEnd"/>
+      <w:r>
+        <w:t xml:space="preserve"> </w:t>
+      </w:r>
+      <w:proofErr w:type="spellStart"/>
+      <w:r>
+        <w:t>the</w:t>
+      </w:r>
+      <w:proofErr w:type="spellEnd"/>
+      <w:r>
+        <w:t xml:space="preserve"> </w:t>
+      </w:r>
+      <w:proofErr w:type="spellStart"/>
+      <w:r>
+        <w:t>memory</w:t>
+      </w:r>
+      <w:proofErr w:type="spellEnd"/>
+      <w:r>
+        <w:t xml:space="preserve"> or </w:t>
+      </w:r>
+      <w:proofErr w:type="spellStart"/>
+      <w:r>
+        <w:t>speed</w:t>
+      </w:r>
+      <w:proofErr w:type="spellEnd"/>
+      <w:r>
+        <w:t xml:space="preserve"> </w:t>
+      </w:r>
+      <w:proofErr w:type="spellStart"/>
+      <w:r>
+        <w:t>prespective</w:t>
+      </w:r>
+      <w:proofErr w:type="spellEnd"/>
+      <w:r>
+        <w:t xml:space="preserve">.  </w:t>
+      </w:r>
+    </w:p>
     <w:sectPr>
-      <w:headerReference w:type="default" r:id="rId8"/>
+      <w:headerReference w:type="default" r:id="rId11"/>
       <w:pgSz w:w="11906" w:h="16838"/>
       <w:pgMar w:top="1417" w:right="1417" w:bottom="1417" w:left="1417" w:header="708" w:footer="708" w:gutter="0"/>
       <w:cols w:space="708"/>
@@ -408,6 +2593,119 @@
 <file path=word/numbering.xml><?xml version="1.0" encoding="utf-8"?>
 <w:numbering xmlns:wpc="http://schemas.microsoft.com/office/word/2010/wordprocessingCanvas" xmlns:cx="http://schemas.microsoft.com/office/drawing/2014/chartex" xmlns:cx1="http://schemas.microsoft.com/office/drawing/2015/9/8/chartex" xmlns:cx2="http://schemas.microsoft.com/office/drawing/2015/10/21/chartex" xmlns:cx3="http://schemas.microsoft.com/office/drawing/2016/5/9/chartex" xmlns:cx4="http://schemas.microsoft.com/office/drawing/2016/5/10/chartex" xmlns:cx5="http://schemas.microsoft.com/office/drawing/2016/5/11/chartex" xmlns:cx6="http://schemas.microsoft.com/office/drawing/2016/5/12/chartex" xmlns:cx7="http://schemas.microsoft.com/office/drawing/2016/5/13/chartex" xmlns:cx8="http://schemas.microsoft.com/office/drawing/2016/5/14/chartex" xmlns:mc="http://schemas.openxmlformats.org/markup-compatibility/2006" xmlns:aink="http://schemas.microsoft.com/office/drawing/2016/ink" xmlns:am3d="http://schemas.microsoft.com/office/drawing/2017/model3d" xmlns:o="urn:schemas-microsoft-com:office:office" xmlns:r="http://schemas.openxmlformats.org/officeDocument/2006/relationships" xmlns:m="http://schemas.openxmlformats.org/officeDocument/2006/math" xmlns:v="urn:schemas-microsoft-com:vml" xmlns:wp14="http://schemas.microsoft.com/office/word/2010/wordprocessingDrawing" xmlns:wp="http://schemas.openxmlformats.org/drawingml/2006/wordprocessingDrawing" xmlns:w10="urn:schemas-microsoft-com:office:word" xmlns:w="http://schemas.openxmlformats.org/wordprocessingml/2006/main" xmlns:w14="http://schemas.microsoft.com/office/word/2010/wordml" xmlns:w15="http://schemas.microsoft.com/office/word/2012/wordml" xmlns:w16cex="http://schemas.microsoft.com/office/word/2018/wordml/cex" xmlns:w16cid="http://schemas.microsoft.com/office/word/2016/wordml/cid" xmlns:w16="http://schemas.microsoft.com/office/word/2018/wordml" xmlns:w16sdtdh="http://schemas.microsoft.com/office/word/2020/wordml/sdtdatahash" xmlns:w16se="http://schemas.microsoft.com/office/word/2015/wordml/symex" xmlns:wpg="http://schemas.microsoft.com/office/word/2010/wordprocessingGroup" xmlns:wpi="http://schemas.microsoft.com/office/word/2010/wordprocessingInk" xmlns:wne="http://schemas.microsoft.com/office/word/2006/wordml" xmlns:wps="http://schemas.microsoft.com/office/word/2010/wordprocessingShape" mc:Ignorable="w14 w15 w16se w16cid w16 w16cex w16sdtdh wp14">
   <w:abstractNum w:abstractNumId="0" w15:restartNumberingAfterBreak="0">
+    <w:nsid w:val="020356BD"/>
+    <w:multiLevelType w:val="hybridMultilevel"/>
+    <w:tmpl w:val="E862ACF4"/>
+    <w:lvl w:ilvl="0" w:tplc="9C84FD7A">
+      <w:start w:val="2"/>
+      <w:numFmt w:val="bullet"/>
+      <w:lvlText w:val="-"/>
+      <w:lvlJc w:val="left"/>
+      <w:pPr>
+        <w:ind w:left="720" w:hanging="360"/>
+      </w:pPr>
+      <w:rPr>
+        <w:rFonts w:ascii="Calibri" w:eastAsiaTheme="minorHAnsi" w:hAnsi="Calibri" w:cs="Calibri" w:hint="default"/>
+      </w:rPr>
+    </w:lvl>
+    <w:lvl w:ilvl="1" w:tplc="041B0003" w:tentative="1">
+      <w:start w:val="1"/>
+      <w:numFmt w:val="bullet"/>
+      <w:lvlText w:val="o"/>
+      <w:lvlJc w:val="left"/>
+      <w:pPr>
+        <w:ind w:left="1440" w:hanging="360"/>
+      </w:pPr>
+      <w:rPr>
+        <w:rFonts w:ascii="Courier New" w:hAnsi="Courier New" w:cs="Courier New" w:hint="default"/>
+      </w:rPr>
+    </w:lvl>
+    <w:lvl w:ilvl="2" w:tplc="041B0005" w:tentative="1">
+      <w:start w:val="1"/>
+      <w:numFmt w:val="bullet"/>
+      <w:lvlText w:val=""/>
+      <w:lvlJc w:val="left"/>
+      <w:pPr>
+        <w:ind w:left="2160" w:hanging="360"/>
+      </w:pPr>
+      <w:rPr>
+        <w:rFonts w:ascii="Wingdings" w:hAnsi="Wingdings" w:hint="default"/>
+      </w:rPr>
+    </w:lvl>
+    <w:lvl w:ilvl="3" w:tplc="041B0001" w:tentative="1">
+      <w:start w:val="1"/>
+      <w:numFmt w:val="bullet"/>
+      <w:lvlText w:val=""/>
+      <w:lvlJc w:val="left"/>
+      <w:pPr>
+        <w:ind w:left="2880" w:hanging="360"/>
+      </w:pPr>
+      <w:rPr>
+        <w:rFonts w:ascii="Symbol" w:hAnsi="Symbol" w:hint="default"/>
+      </w:rPr>
+    </w:lvl>
+    <w:lvl w:ilvl="4" w:tplc="041B0003" w:tentative="1">
+      <w:start w:val="1"/>
+      <w:numFmt w:val="bullet"/>
+      <w:lvlText w:val="o"/>
+      <w:lvlJc w:val="left"/>
+      <w:pPr>
+        <w:ind w:left="3600" w:hanging="360"/>
+      </w:pPr>
+      <w:rPr>
+        <w:rFonts w:ascii="Courier New" w:hAnsi="Courier New" w:cs="Courier New" w:hint="default"/>
+      </w:rPr>
+    </w:lvl>
+    <w:lvl w:ilvl="5" w:tplc="041B0005" w:tentative="1">
+      <w:start w:val="1"/>
+      <w:numFmt w:val="bullet"/>
+      <w:lvlText w:val=""/>
+      <w:lvlJc w:val="left"/>
+      <w:pPr>
+        <w:ind w:left="4320" w:hanging="360"/>
+      </w:pPr>
+      <w:rPr>
+        <w:rFonts w:ascii="Wingdings" w:hAnsi="Wingdings" w:hint="default"/>
+      </w:rPr>
+    </w:lvl>
+    <w:lvl w:ilvl="6" w:tplc="041B0001" w:tentative="1">
+      <w:start w:val="1"/>
+      <w:numFmt w:val="bullet"/>
+      <w:lvlText w:val=""/>
+      <w:lvlJc w:val="left"/>
+      <w:pPr>
+        <w:ind w:left="5040" w:hanging="360"/>
+      </w:pPr>
+      <w:rPr>
+        <w:rFonts w:ascii="Symbol" w:hAnsi="Symbol" w:hint="default"/>
+      </w:rPr>
+    </w:lvl>
+    <w:lvl w:ilvl="7" w:tplc="041B0003" w:tentative="1">
+      <w:start w:val="1"/>
+      <w:numFmt w:val="bullet"/>
+      <w:lvlText w:val="o"/>
+      <w:lvlJc w:val="left"/>
+      <w:pPr>
+        <w:ind w:left="5760" w:hanging="360"/>
+      </w:pPr>
+      <w:rPr>
+        <w:rFonts w:ascii="Courier New" w:hAnsi="Courier New" w:cs="Courier New" w:hint="default"/>
+      </w:rPr>
+    </w:lvl>
+    <w:lvl w:ilvl="8" w:tplc="041B0005" w:tentative="1">
+      <w:start w:val="1"/>
+      <w:numFmt w:val="bullet"/>
+      <w:lvlText w:val=""/>
+      <w:lvlJc w:val="left"/>
+      <w:pPr>
+        <w:ind w:left="6480" w:hanging="360"/>
+      </w:pPr>
+      <w:rPr>
+        <w:rFonts w:ascii="Wingdings" w:hAnsi="Wingdings" w:hint="default"/>
+      </w:rPr>
+    </w:lvl>
+  </w:abstractNum>
+  <w:abstractNum w:abstractNumId="1" w15:restartNumberingAfterBreak="0">
     <w:nsid w:val="35CF0EA1"/>
     <w:multiLevelType w:val="hybridMultilevel"/>
     <w:tmpl w:val="3A0C64B0"/>
@@ -496,7 +2794,7 @@
       </w:pPr>
     </w:lvl>
   </w:abstractNum>
-  <w:abstractNum w:abstractNumId="1" w15:restartNumberingAfterBreak="0">
+  <w:abstractNum w:abstractNumId="2" w15:restartNumberingAfterBreak="0">
     <w:nsid w:val="45C84DD0"/>
     <w:multiLevelType w:val="hybridMultilevel"/>
     <w:tmpl w:val="C16CBD64"/>
@@ -609,11 +2907,106 @@
       </w:rPr>
     </w:lvl>
   </w:abstractNum>
+  <w:abstractNum w:abstractNumId="3" w15:restartNumberingAfterBreak="0">
+    <w:nsid w:val="4E0C5AD9"/>
+    <w:multiLevelType w:val="hybridMultilevel"/>
+    <w:tmpl w:val="CD769F08"/>
+    <w:lvl w:ilvl="0" w:tplc="041B000F">
+      <w:start w:val="1"/>
+      <w:numFmt w:val="decimal"/>
+      <w:lvlText w:val="%1."/>
+      <w:lvlJc w:val="left"/>
+      <w:pPr>
+        <w:ind w:left="720" w:hanging="360"/>
+      </w:pPr>
+      <w:rPr>
+        <w:rFonts w:hint="default"/>
+      </w:rPr>
+    </w:lvl>
+    <w:lvl w:ilvl="1" w:tplc="041B0019" w:tentative="1">
+      <w:start w:val="1"/>
+      <w:numFmt w:val="lowerLetter"/>
+      <w:lvlText w:val="%2."/>
+      <w:lvlJc w:val="left"/>
+      <w:pPr>
+        <w:ind w:left="1440" w:hanging="360"/>
+      </w:pPr>
+    </w:lvl>
+    <w:lvl w:ilvl="2" w:tplc="041B001B" w:tentative="1">
+      <w:start w:val="1"/>
+      <w:numFmt w:val="lowerRoman"/>
+      <w:lvlText w:val="%3."/>
+      <w:lvlJc w:val="right"/>
+      <w:pPr>
+        <w:ind w:left="2160" w:hanging="180"/>
+      </w:pPr>
+    </w:lvl>
+    <w:lvl w:ilvl="3" w:tplc="041B000F" w:tentative="1">
+      <w:start w:val="1"/>
+      <w:numFmt w:val="decimal"/>
+      <w:lvlText w:val="%4."/>
+      <w:lvlJc w:val="left"/>
+      <w:pPr>
+        <w:ind w:left="2880" w:hanging="360"/>
+      </w:pPr>
+    </w:lvl>
+    <w:lvl w:ilvl="4" w:tplc="041B0019" w:tentative="1">
+      <w:start w:val="1"/>
+      <w:numFmt w:val="lowerLetter"/>
+      <w:lvlText w:val="%5."/>
+      <w:lvlJc w:val="left"/>
+      <w:pPr>
+        <w:ind w:left="3600" w:hanging="360"/>
+      </w:pPr>
+    </w:lvl>
+    <w:lvl w:ilvl="5" w:tplc="041B001B" w:tentative="1">
+      <w:start w:val="1"/>
+      <w:numFmt w:val="lowerRoman"/>
+      <w:lvlText w:val="%6."/>
+      <w:lvlJc w:val="right"/>
+      <w:pPr>
+        <w:ind w:left="4320" w:hanging="180"/>
+      </w:pPr>
+    </w:lvl>
+    <w:lvl w:ilvl="6" w:tplc="041B000F" w:tentative="1">
+      <w:start w:val="1"/>
+      <w:numFmt w:val="decimal"/>
+      <w:lvlText w:val="%7."/>
+      <w:lvlJc w:val="left"/>
+      <w:pPr>
+        <w:ind w:left="5040" w:hanging="360"/>
+      </w:pPr>
+    </w:lvl>
+    <w:lvl w:ilvl="7" w:tplc="041B0019" w:tentative="1">
+      <w:start w:val="1"/>
+      <w:numFmt w:val="lowerLetter"/>
+      <w:lvlText w:val="%8."/>
+      <w:lvlJc w:val="left"/>
+      <w:pPr>
+        <w:ind w:left="5760" w:hanging="360"/>
+      </w:pPr>
+    </w:lvl>
+    <w:lvl w:ilvl="8" w:tplc="041B001B" w:tentative="1">
+      <w:start w:val="1"/>
+      <w:numFmt w:val="lowerRoman"/>
+      <w:lvlText w:val="%9."/>
+      <w:lvlJc w:val="right"/>
+      <w:pPr>
+        <w:ind w:left="6480" w:hanging="180"/>
+      </w:pPr>
+    </w:lvl>
+  </w:abstractNum>
   <w:num w:numId="1">
+    <w:abstractNumId w:val="2"/>
+  </w:num>
+  <w:num w:numId="2">
     <w:abstractNumId w:val="1"/>
   </w:num>
-  <w:num w:numId="2">
+  <w:num w:numId="3">
     <w:abstractNumId w:val="0"/>
+  </w:num>
+  <w:num w:numId="4">
+    <w:abstractNumId w:val="3"/>
   </w:num>
 </w:numbering>
 </file>
@@ -1116,6 +3509,18 @@
       <w:shd w:val="clear" w:color="auto" w:fill="E1DFDD"/>
     </w:rPr>
   </w:style>
+  <w:style w:type="character" w:styleId="PouitHypertextovPrepojenie">
+    <w:name w:val="FollowedHyperlink"/>
+    <w:basedOn w:val="Predvolenpsmoodseku"/>
+    <w:uiPriority w:val="99"/>
+    <w:semiHidden/>
+    <w:unhideWhenUsed/>
+    <w:rsid w:val="00534901"/>
+    <w:rPr>
+      <w:color w:val="954F72" w:themeColor="followedHyperlink"/>
+      <w:u w:val="single"/>
+    </w:rPr>
+  </w:style>
 </w:styles>
 </file>
 
